--- a/Guias_de_estudio/09_Guía de Estudio_Herencia.docx
+++ b/Guias_de_estudio/09_Guía de Estudio_Herencia.docx
@@ -340,9 +340,26 @@
       </w:r>
     </w:p>
     <w:p>
+      <w:r>
+        <w:t xml:space="preserve">En ese caso, el compilador de C# usará implícitamente un constructor de la </w:t>
+      </w:r>
+      <w:proofErr w:type="gramStart"/>
+      <w:r>
+        <w:t>forma :</w:t>
+      </w:r>
+      <w:proofErr w:type="gramEnd"/>
+      <w:r>
+        <w:t xml:space="preserve"> base().</w:t>
+      </w:r>
+    </w:p>
+    <w:p>
+      <w:r>
+        <w:t>El compilador no creará un constructor por defecto si la clase base tiene su propio constructor explícito. El compilador generará un mensaje de error si el constructor indicado no coincide con ningún constructor de la clase base.</w:t>
+      </w:r>
       <w:bookmarkStart w:id="0" w:name="_GoBack"/>
       <w:bookmarkEnd w:id="0"/>
     </w:p>
+    <w:p/>
     <w:sectPr>
       <w:pgSz w:w="12240" w:h="15840"/>
       <w:pgMar w:top="1440" w:right="1847" w:bottom="1440" w:left="1702" w:header="720" w:footer="720" w:gutter="0"/>

--- a/Guias_de_estudio/09_Guía de Estudio_Herencia.docx
+++ b/Guias_de_estudio/09_Guía de Estudio_Herencia.docx
@@ -41,8 +41,14 @@
         </w:numPr>
         <w:spacing w:after="44"/>
         <w:ind w:hanging="360"/>
-      </w:pPr>
-      <w:r>
+        <w:rPr>
+          <w:b/>
+        </w:rPr>
+      </w:pPr>
+      <w:r>
+        <w:rPr>
+          <w:b/>
+        </w:rPr>
         <w:t xml:space="preserve">¿Qué nombre recibe la clase que hereda y qué nombre recibe la clase que es heredada? </w:t>
       </w:r>
     </w:p>
@@ -51,15 +57,7 @@
         <w:spacing w:after="44"/>
       </w:pPr>
       <w:r>
-        <w:t xml:space="preserve">La clase que hereda recibe el nombre de hija, derivada o subclase y la clase que es heredada recibe el nombre de padre </w:t>
-      </w:r>
-      <w:proofErr w:type="gramStart"/>
-      <w:r>
-        <w:t>o  clase</w:t>
-      </w:r>
-      <w:proofErr w:type="gramEnd"/>
-      <w:r>
-        <w:t xml:space="preserve"> base.</w:t>
+        <w:t>La clase que hereda recibe el nombre de hija, derivada o subclase y la clase que es heredada recibe el nombre de padre o clase base.</w:t>
       </w:r>
     </w:p>
     <w:p>
@@ -78,8 +76,14 @@
         </w:numPr>
         <w:spacing w:after="43"/>
         <w:ind w:hanging="360"/>
-      </w:pPr>
-      <w:r>
+        <w:rPr>
+          <w:b/>
+        </w:rPr>
+      </w:pPr>
+      <w:r>
+        <w:rPr>
+          <w:b/>
+        </w:rPr>
         <w:t xml:space="preserve">¿Qué significa que la herencia es transitiva? </w:t>
       </w:r>
     </w:p>
@@ -106,8 +110,14 @@
           <w:numId w:val="1"/>
         </w:numPr>
         <w:ind w:hanging="360"/>
-      </w:pPr>
-      <w:r>
+        <w:rPr>
+          <w:b/>
+        </w:rPr>
+      </w:pPr>
+      <w:r>
+        <w:rPr>
+          <w:b/>
+        </w:rPr>
         <w:t xml:space="preserve">¿Se heredan los constructores?  </w:t>
       </w:r>
     </w:p>
@@ -124,16 +134,28 @@
           <w:numId w:val="1"/>
         </w:numPr>
         <w:ind w:hanging="360"/>
-      </w:pPr>
-      <w:r>
+        <w:rPr>
+          <w:b/>
+        </w:rPr>
+      </w:pPr>
+      <w:r>
+        <w:rPr>
+          <w:b/>
+        </w:rPr>
         <w:t xml:space="preserve">¿Se heredan los miembros </w:t>
       </w:r>
       <w:proofErr w:type="spellStart"/>
       <w:r>
+        <w:rPr>
+          <w:b/>
+        </w:rPr>
         <w:t>private</w:t>
       </w:r>
       <w:proofErr w:type="spellEnd"/>
       <w:r>
+        <w:rPr>
+          <w:b/>
+        </w:rPr>
         <w:t xml:space="preserve"> de la clase base? </w:t>
       </w:r>
     </w:p>
@@ -142,14 +164,26 @@
         <w:t xml:space="preserve">Se heredan los miembros </w:t>
       </w:r>
       <w:proofErr w:type="spellStart"/>
+      <w:r>
+        <w:t>private</w:t>
+      </w:r>
+      <w:proofErr w:type="spellEnd"/>
+      <w:r>
+        <w:t xml:space="preserve"> </w:t>
+      </w:r>
+      <w:r>
+        <w:t xml:space="preserve">de la clase </w:t>
+      </w:r>
       <w:proofErr w:type="gramStart"/>
       <w:r>
-        <w:t>private</w:t>
-      </w:r>
-      <w:proofErr w:type="spellEnd"/>
+        <w:t>base</w:t>
+      </w:r>
       <w:proofErr w:type="gramEnd"/>
       <w:r>
-        <w:t xml:space="preserve"> pero no son visibles en las clases derivadas.</w:t>
+        <w:t xml:space="preserve"> </w:t>
+      </w:r>
+      <w:r>
+        <w:t>pero no son visibles en las clases derivadas.</w:t>
       </w:r>
     </w:p>
     <w:p/>
@@ -160,14 +194,20 @@
           <w:numId w:val="1"/>
         </w:numPr>
         <w:ind w:hanging="360"/>
-      </w:pPr>
-      <w:r>
+        <w:rPr>
+          <w:b/>
+        </w:rPr>
+      </w:pPr>
+      <w:r>
+        <w:rPr>
+          <w:b/>
+        </w:rPr>
         <w:t xml:space="preserve">¿Qué es herencia múltiple? ¿Es posible en C#?  </w:t>
       </w:r>
     </w:p>
     <w:p>
       <w:r>
-        <w:t>Es cuando una clase puede heredar de una o más clases bases. No es posible en C#.</w:t>
+        <w:t>Es cuando una clase puede heredar de una o más clases base. No es posible en C#.</w:t>
       </w:r>
     </w:p>
     <w:p/>
@@ -178,8 +218,14 @@
           <w:numId w:val="1"/>
         </w:numPr>
         <w:ind w:hanging="360"/>
-      </w:pPr>
-      <w:r>
+        <w:rPr>
+          <w:b/>
+        </w:rPr>
+      </w:pPr>
+      <w:r>
+        <w:rPr>
+          <w:b/>
+        </w:rPr>
         <w:t xml:space="preserve">¿Que nos permite la herencia? ¿Cuál es su propósito? </w:t>
       </w:r>
     </w:p>
@@ -190,12 +236,12 @@
     </w:p>
     <w:p>
       <w:r>
+        <w:t>Cada clase que hereda de otra posee los atributos de la clase base y soporta todos o algunos de los métodos de la clase base.</w:t>
+      </w:r>
+    </w:p>
+    <w:p>
+      <w:r>
         <w:lastRenderedPageBreak/>
-        <w:t>Cada clase que hereda de otra posee los atributos de la clase base y soporta todos o algunos de los métodos de la clase base.</w:t>
-      </w:r>
-    </w:p>
-    <w:p>
-      <w:r>
         <w:t>El propósito de la herencia es organizar mejor las clases que comparten una determinada realidad y poder agruparlas en función de atributos y comportamientos comunes. A la vez que cada una se especializa según sus particularidades.</w:t>
       </w:r>
     </w:p>
@@ -207,8 +253,14 @@
           <w:numId w:val="1"/>
         </w:numPr>
         <w:ind w:hanging="360"/>
-      </w:pPr>
-      <w:r>
+        <w:rPr>
+          <w:b/>
+        </w:rPr>
+      </w:pPr>
+      <w:r>
+        <w:rPr>
+          <w:b/>
+        </w:rPr>
         <w:t xml:space="preserve">¿Una clase pública puede heredar de una clase privada?  </w:t>
       </w:r>
     </w:p>
@@ -225,16 +277,28 @@
           <w:numId w:val="1"/>
         </w:numPr>
         <w:ind w:hanging="360"/>
-      </w:pPr>
-      <w:r>
+        <w:rPr>
+          <w:b/>
+        </w:rPr>
+      </w:pPr>
+      <w:r>
+        <w:rPr>
+          <w:b/>
+        </w:rPr>
         <w:t>¿Qué es una clase sellada (</w:t>
       </w:r>
       <w:proofErr w:type="spellStart"/>
       <w:r>
+        <w:rPr>
+          <w:b/>
+        </w:rPr>
         <w:t>sealed</w:t>
       </w:r>
       <w:proofErr w:type="spellEnd"/>
       <w:r>
+        <w:rPr>
+          <w:b/>
+        </w:rPr>
         <w:t xml:space="preserve">)? </w:t>
       </w:r>
     </w:p>
@@ -251,23 +315,24 @@
           <w:numId w:val="1"/>
         </w:numPr>
         <w:ind w:hanging="360"/>
-      </w:pPr>
-      <w:r>
-        <w:t>¿Una cla</w:t>
-      </w:r>
-      <w:r>
-        <w:t xml:space="preserve">se sellada puede heredar de otras clases? (Ser clase derivada)  </w:t>
+        <w:rPr>
+          <w:b/>
+        </w:rPr>
+      </w:pPr>
+      <w:r>
+        <w:rPr>
+          <w:b/>
+        </w:rPr>
+        <w:t xml:space="preserve">¿Una clase sellada puede heredar de otras clases? (Ser clase derivada)  </w:t>
       </w:r>
     </w:p>
     <w:p>
       <w:r>
         <w:t xml:space="preserve">Sí, una clase sellada puede heredar de </w:t>
       </w:r>
-      <w:proofErr w:type="gramStart"/>
-      <w:r>
-        <w:t>otras</w:t>
-      </w:r>
-      <w:proofErr w:type="gramEnd"/>
+      <w:r>
+        <w:t>otras,</w:t>
+      </w:r>
       <w:r>
         <w:t xml:space="preserve"> pero no se puede heredar de ella.</w:t>
       </w:r>
@@ -280,16 +345,28 @@
           <w:numId w:val="1"/>
         </w:numPr>
         <w:ind w:hanging="360"/>
-      </w:pPr>
-      <w:r>
+        <w:rPr>
+          <w:b/>
+        </w:rPr>
+      </w:pPr>
+      <w:r>
+        <w:rPr>
+          <w:b/>
+        </w:rPr>
         <w:t xml:space="preserve">¿Cómo actúa el modificador </w:t>
       </w:r>
       <w:proofErr w:type="spellStart"/>
       <w:r>
+        <w:rPr>
+          <w:b/>
+        </w:rPr>
         <w:t>protected</w:t>
       </w:r>
       <w:proofErr w:type="spellEnd"/>
       <w:r>
+        <w:rPr>
+          <w:b/>
+        </w:rPr>
         <w:t xml:space="preserve"> en los miembros de la clase base para una clase derivada y cómo para una clase no-derivada?  </w:t>
       </w:r>
     </w:p>
@@ -319,7 +396,14 @@
         <w:t>Para una clase no derivada, los miembros protegidos se comportan como miembros privados para la otra clase</w:t>
       </w:r>
     </w:p>
-    <w:p/>
+    <w:p>
+      <w:pPr>
+        <w:rPr>
+          <w:b/>
+        </w:rPr>
+      </w:pPr>
+      <w:bookmarkStart w:id="0" w:name="_GoBack"/>
+    </w:p>
     <w:p>
       <w:pPr>
         <w:numPr>
@@ -327,43 +411,43 @@
           <w:numId w:val="1"/>
         </w:numPr>
         <w:ind w:hanging="360"/>
-      </w:pPr>
-      <w:r>
-        <w:t>¿Qué pasa si la clase derivada no hace una llamada explícita</w:t>
-      </w:r>
-      <w:r>
-        <w:t xml:space="preserve"> a un constructor de la clase base? En esta situación, ¿qué pasa si la clase </w:t>
-      </w:r>
+        <w:rPr>
+          <w:b/>
+        </w:rPr>
+      </w:pPr>
+      <w:r>
+        <w:rPr>
+          <w:b/>
+        </w:rPr>
+        <w:t xml:space="preserve">¿Qué pasa si la clase derivada no hace una llamada explícita a un constructor de la clase base? En esta situación, ¿qué pasa si la clase base declaró explícitamente un constructor con parámetros de entrada?  </w:t>
+      </w:r>
+    </w:p>
+    <w:bookmarkEnd w:id="0"/>
+    <w:p>
+      <w:r>
+        <w:t xml:space="preserve">En ese caso, el compilador de C# usará implícitamente un constructor de la </w:t>
+      </w:r>
+      <w:proofErr w:type="gramStart"/>
+      <w:r>
+        <w:t>forma :</w:t>
+      </w:r>
+      <w:proofErr w:type="gramEnd"/>
+      <w:r>
+        <w:t xml:space="preserve"> base().</w:t>
+      </w:r>
+    </w:p>
+    <w:p>
       <w:r>
         <w:lastRenderedPageBreak/>
-        <w:t xml:space="preserve">base declaró explícitamente un constructor con parámetros de entrada?  </w:t>
-      </w:r>
-    </w:p>
-    <w:p>
-      <w:r>
-        <w:t xml:space="preserve">En ese caso, el compilador de C# usará implícitamente un constructor de la </w:t>
-      </w:r>
-      <w:proofErr w:type="gramStart"/>
-      <w:r>
-        <w:t>forma :</w:t>
-      </w:r>
-      <w:proofErr w:type="gramEnd"/>
-      <w:r>
-        <w:t xml:space="preserve"> base().</w:t>
-      </w:r>
-    </w:p>
-    <w:p>
-      <w:r>
         <w:t>El compilador no creará un constructor por defecto si la clase base tiene su propio constructor explícito. El compilador generará un mensaje de error si el constructor indicado no coincide con ningún constructor de la clase base.</w:t>
       </w:r>
-      <w:bookmarkStart w:id="0" w:name="_GoBack"/>
-      <w:bookmarkEnd w:id="0"/>
     </w:p>
     <w:p/>
     <w:sectPr>
       <w:pgSz w:w="12240" w:h="15840"/>
-      <w:pgMar w:top="1440" w:right="1847" w:bottom="1440" w:left="1702" w:header="720" w:footer="720" w:gutter="0"/>
+      <w:pgMar w:top="1440" w:right="1080" w:bottom="1440" w:left="1080" w:header="720" w:footer="720" w:gutter="0"/>
       <w:cols w:space="720"/>
+      <w:docGrid w:linePitch="381"/>
     </w:sectPr>
   </w:body>
 </w:document>
@@ -374,8 +458,8 @@
   <w:abstractNum w:abstractNumId="0" w15:restartNumberingAfterBreak="0">
     <w:nsid w:val="2F4F2F2D"/>
     <w:multiLevelType w:val="hybridMultilevel"/>
-    <w:tmpl w:val="08E2057C"/>
-    <w:lvl w:ilvl="0" w:tplc="CE3A26F2">
+    <w:tmpl w:val="EA148A20"/>
+    <w:lvl w:ilvl="0" w:tplc="74B49C3E">
       <w:start w:val="1"/>
       <w:numFmt w:val="decimal"/>
       <w:lvlText w:val="%1."/>
@@ -385,7 +469,7 @@
       </w:pPr>
       <w:rPr>
         <w:rFonts w:ascii="Calibri" w:eastAsia="Calibri" w:hAnsi="Calibri" w:cs="Calibri"/>
-        <w:b w:val="0"/>
+        <w:b/>
         <w:i w:val="0"/>
         <w:strike w:val="0"/>
         <w:dstrike w:val="0"/>
